--- a/3 am/بناء المشاريع 3/2 الرسم بالقلم/cours 15/fiche.docx
+++ b/3 am/بناء المشاريع 3/2 الرسم بالقلم/cours 15/fiche.docx
@@ -5618,7 +5618,7 @@
                     <w:suppressOverlap/>
                     <w:jc w:val="center"/>
                     <w:rPr>
-                      <w:rFonts w:asciiTheme="majorBidi" w:hAnsiTheme="majorBidi" w:cstheme="majorBidi"/>
+                      <w:rFonts w:asciiTheme="majorBidi" w:hAnsiTheme="majorBidi" w:cstheme="majorBidi" w:hint="cs"/>
                       <w:b/>
                       <w:bCs/>
                       <w:sz w:val="28"/>
@@ -7236,21 +7236,21 @@
                 <w:rtl/>
                 <w:lang w:bidi="ar-DZ"/>
               </w:rPr>
-              <w:t xml:space="preserve">شكل  </w:t>
-            </w:r>
-            <w:proofErr w:type="spellStart"/>
-            <w:r>
-              <w:rPr>
-                <w:rFonts w:asciiTheme="majorBidi" w:hAnsiTheme="majorBidi" w:cstheme="majorBidi"/>
+              <w:t>شكل  أضلاع</w:t>
+            </w:r>
+            <w:r>
+              <w:rPr>
+                <w:rFonts w:asciiTheme="majorBidi" w:hAnsiTheme="majorBidi" w:cstheme="majorBidi" w:hint="cs"/>
                 <w:color w:val="0070C0"/>
                 <w:sz w:val="28"/>
                 <w:szCs w:val="28"/>
                 <w:rtl/>
                 <w:lang w:bidi="ar-DZ"/>
               </w:rPr>
-              <w:t>أضلاعة</w:t>
-            </w:r>
-            <w:proofErr w:type="spellEnd"/>
+              <w:t>ه</w:t>
+            </w:r>
+            <w:bookmarkStart w:id="0" w:name="_GoBack"/>
+            <w:bookmarkEnd w:id="0"/>
             <w:proofErr w:type="gramEnd"/>
             <w:r>
               <w:rPr>
@@ -8642,8 +8642,6 @@
                 <w:lang w:bidi="ar-DZ"/>
               </w:rPr>
             </w:pPr>
-            <w:bookmarkStart w:id="0" w:name="_GoBack"/>
-            <w:bookmarkEnd w:id="0"/>
           </w:p>
         </w:tc>
       </w:tr>
